--- a/Version History (UI)/Timeline (UI).docx
+++ b/Version History (UI)/Timeline (UI).docx
@@ -255,13 +255,7 @@
         <w15:collapsed/>
       </w:pPr>
       <w:r>
-        <w:t>2</w:t>
-      </w:r>
-      <w:r>
-        <w:t>8</w:t>
-      </w:r>
-      <w:r>
-        <w:t>/12/2022</w:t>
+        <w:t>28/12/2022</w:t>
       </w:r>
     </w:p>
     <w:p>
@@ -269,10 +263,7 @@
         <w:pStyle w:val="Heading2"/>
       </w:pPr>
       <w:r>
-        <w:t>Chess 2.</w:t>
-      </w:r>
-      <w:r>
-        <w:t>5</w:t>
+        <w:t>Chess 2.5</w:t>
       </w:r>
     </w:p>
     <w:p>
@@ -328,6 +319,21 @@
           <w:numId w:val="3"/>
         </w:numPr>
       </w:pPr>
+      <w:r>
+        <w:t>Added checkmate</w:t>
+      </w:r>
+    </w:p>
+    <w:p>
+      <w:pPr>
+        <w:pStyle w:val="ListParagraph"/>
+        <w:numPr>
+          <w:ilvl w:val="0"/>
+          <w:numId w:val="3"/>
+        </w:numPr>
+      </w:pPr>
+      <w:r>
+        <w:t>Added draw</w:t>
+      </w:r>
     </w:p>
     <w:sectPr>
       <w:pgSz w:w="12240" w:h="15840"/>

--- a/Version History (UI)/Timeline (UI).docx
+++ b/Version History (UI)/Timeline (UI).docx
@@ -94,7 +94,22 @@
         <w15:collapsed/>
       </w:pPr>
       <w:r>
-        <w:t>?:??am to ?:??am (? hours)</w:t>
+        <w:t>5p</w:t>
+      </w:r>
+      <w:r>
+        <w:t xml:space="preserve">m to </w:t>
+      </w:r>
+      <w:r>
+        <w:t>9pm</w:t>
+      </w:r>
+      <w:r>
+        <w:t xml:space="preserve"> (</w:t>
+      </w:r>
+      <w:r>
+        <w:t>4</w:t>
+      </w:r>
+      <w:r>
+        <w:t xml:space="preserve"> hours)</w:t>
       </w:r>
     </w:p>
     <w:p>
@@ -174,7 +189,22 @@
         <w15:collapsed/>
       </w:pPr>
       <w:r>
-        <w:t>?:??am to ?:??am (? hours)</w:t>
+        <w:t>12p</w:t>
+      </w:r>
+      <w:r>
+        <w:t xml:space="preserve">m to </w:t>
+      </w:r>
+      <w:r>
+        <w:t>12a</w:t>
+      </w:r>
+      <w:r>
+        <w:t>m (</w:t>
+      </w:r>
+      <w:r>
+        <w:t>12</w:t>
+      </w:r>
+      <w:r>
+        <w:t xml:space="preserve"> hours)</w:t>
       </w:r>
     </w:p>
     <w:p>
@@ -272,7 +302,22 @@
         <w15:collapsed/>
       </w:pPr>
       <w:r>
-        <w:t>?:??am to ?:??am (? hours)</w:t>
+        <w:t>9</w:t>
+      </w:r>
+      <w:r>
+        <w:t xml:space="preserve">am to </w:t>
+      </w:r>
+      <w:r>
+        <w:t>9p</w:t>
+      </w:r>
+      <w:r>
+        <w:t>m (</w:t>
+      </w:r>
+      <w:r>
+        <w:t>12</w:t>
+      </w:r>
+      <w:r>
+        <w:t xml:space="preserve"> hours)</w:t>
       </w:r>
     </w:p>
     <w:p>
@@ -333,6 +378,24 @@
       </w:pPr>
       <w:r>
         <w:t>Added draw</w:t>
+      </w:r>
+    </w:p>
+    <w:p>
+      <w:pPr>
+        <w:pStyle w:val="ListParagraph"/>
+        <w:numPr>
+          <w:ilvl w:val="0"/>
+          <w:numId w:val="3"/>
+        </w:numPr>
+      </w:pPr>
+      <w:r>
+        <w:t xml:space="preserve">Completion (?), testing </w:t>
+      </w:r>
+      <w:r>
+        <w:t xml:space="preserve">phase </w:t>
+      </w:r>
+      <w:r>
+        <w:t>tomorrow</w:t>
       </w:r>
     </w:p>
     <w:sectPr>

--- a/Version History (UI)/Timeline (UI).docx
+++ b/Version History (UI)/Timeline (UI).docx
@@ -133,7 +133,15 @@
         </w:numPr>
       </w:pPr>
       <w:r>
-        <w:t>Used ChatGPT for help on PyQt5 and its methods</w:t>
+        <w:t xml:space="preserve">Used </w:t>
+      </w:r>
+      <w:proofErr w:type="spellStart"/>
+      <w:r>
+        <w:t>ChatGPT</w:t>
+      </w:r>
+      <w:proofErr w:type="spellEnd"/>
+      <w:r>
+        <w:t xml:space="preserve"> for help on PyQt5 and its methods</w:t>
       </w:r>
     </w:p>
     <w:p>
@@ -157,7 +165,15 @@
         </w:numPr>
       </w:pPr>
       <w:r>
-        <w:t>Made LegalPawnMovement partially</w:t>
+        <w:t xml:space="preserve">Made </w:t>
+      </w:r>
+      <w:proofErr w:type="spellStart"/>
+      <w:r>
+        <w:t>LegalPawnMovement</w:t>
+      </w:r>
+      <w:proofErr w:type="spellEnd"/>
+      <w:r>
+        <w:t xml:space="preserve"> partially</w:t>
       </w:r>
     </w:p>
     <w:p>
@@ -228,8 +244,13 @@
         </w:numPr>
       </w:pPr>
       <w:r>
-        <w:t>Moving a piece adds to moves_played</w:t>
-      </w:r>
+        <w:t xml:space="preserve">Moving a piece adds to </w:t>
+      </w:r>
+      <w:proofErr w:type="spellStart"/>
+      <w:r>
+        <w:t>moves_played</w:t>
+      </w:r>
+      <w:proofErr w:type="spellEnd"/>
     </w:p>
     <w:p>
       <w:pPr>
@@ -308,13 +329,16 @@
         <w:t xml:space="preserve">am to </w:t>
       </w:r>
       <w:r>
-        <w:t>9p</w:t>
+        <w:t>12a</w:t>
       </w:r>
       <w:r>
         <w:t>m (</w:t>
       </w:r>
       <w:r>
-        <w:t>12</w:t>
+        <w:t>1</w:t>
+      </w:r>
+      <w:r>
+        <w:t>6</w:t>
       </w:r>
       <w:r>
         <w:t xml:space="preserve"> hours)</w:t>
@@ -353,7 +377,15 @@
         </w:numPr>
       </w:pPr>
       <w:r>
-        <w:t>Added en passant</w:t>
+        <w:t xml:space="preserve">Added </w:t>
+      </w:r>
+      <w:proofErr w:type="spellStart"/>
+      <w:r>
+        <w:t>en</w:t>
+      </w:r>
+      <w:proofErr w:type="spellEnd"/>
+      <w:r>
+        <w:t xml:space="preserve"> passant</w:t>
       </w:r>
     </w:p>
     <w:p>
@@ -397,6 +429,70 @@
       <w:r>
         <w:t>tomorrow</w:t>
       </w:r>
+    </w:p>
+    <w:p>
+      <w:pPr>
+        <w:pStyle w:val="Heading1"/>
+        <w15:collapsed/>
+      </w:pPr>
+      <w:r>
+        <w:t>2</w:t>
+      </w:r>
+      <w:r>
+        <w:t>9</w:t>
+      </w:r>
+      <w:r>
+        <w:t>/12/2022</w:t>
+      </w:r>
+    </w:p>
+    <w:p>
+      <w:pPr>
+        <w:pStyle w:val="Heading2"/>
+      </w:pPr>
+      <w:r>
+        <w:t>Chess 2.</w:t>
+      </w:r>
+      <w:r>
+        <w:t>6</w:t>
+      </w:r>
+    </w:p>
+    <w:p>
+      <w:pPr>
+        <w:pStyle w:val="Heading3"/>
+        <w15:collapsed/>
+      </w:pPr>
+      <w:r>
+        <w:t xml:space="preserve">9am </w:t>
+      </w:r>
+      <w:proofErr w:type="gramStart"/>
+      <w:r>
+        <w:t xml:space="preserve">to </w:t>
+      </w:r>
+      <w:r>
+        <w:t>?:??</w:t>
+      </w:r>
+      <w:proofErr w:type="gramEnd"/>
+      <w:r>
+        <w:t>p</w:t>
+      </w:r>
+      <w:r>
+        <w:t>m (</w:t>
+      </w:r>
+      <w:r>
+        <w:t>??</w:t>
+      </w:r>
+      <w:r>
+        <w:t xml:space="preserve"> hours)</w:t>
+      </w:r>
+    </w:p>
+    <w:p>
+      <w:pPr>
+        <w:pStyle w:val="ListParagraph"/>
+        <w:numPr>
+          <w:ilvl w:val="0"/>
+          <w:numId w:val="4"/>
+        </w:numPr>
+      </w:pPr>
     </w:p>
     <w:sectPr>
       <w:pgSz w:w="12240" w:h="15840"/>
@@ -589,6 +685,95 @@
     </w:lvl>
   </w:abstractNum>
   <w:abstractNum w:abstractNumId="2" w15:restartNumberingAfterBreak="0">
+    <w:nsid w:val="0BC24A78"/>
+    <w:multiLevelType w:val="hybridMultilevel"/>
+    <w:tmpl w:val="93E409D2"/>
+    <w:lvl w:ilvl="0" w:tplc="FFFFFFFF">
+      <w:start w:val="1"/>
+      <w:numFmt w:val="decimal"/>
+      <w:lvlText w:val="%1."/>
+      <w:lvlJc w:val="left"/>
+      <w:pPr>
+        <w:ind w:left="720" w:hanging="360"/>
+      </w:pPr>
+      <w:rPr>
+        <w:rFonts w:hint="default"/>
+      </w:rPr>
+    </w:lvl>
+    <w:lvl w:ilvl="1" w:tplc="FFFFFFFF" w:tentative="1">
+      <w:start w:val="1"/>
+      <w:numFmt w:val="lowerLetter"/>
+      <w:lvlText w:val="%2."/>
+      <w:lvlJc w:val="left"/>
+      <w:pPr>
+        <w:ind w:left="1440" w:hanging="360"/>
+      </w:pPr>
+    </w:lvl>
+    <w:lvl w:ilvl="2" w:tplc="FFFFFFFF" w:tentative="1">
+      <w:start w:val="1"/>
+      <w:numFmt w:val="lowerRoman"/>
+      <w:lvlText w:val="%3."/>
+      <w:lvlJc w:val="right"/>
+      <w:pPr>
+        <w:ind w:left="2160" w:hanging="180"/>
+      </w:pPr>
+    </w:lvl>
+    <w:lvl w:ilvl="3" w:tplc="FFFFFFFF" w:tentative="1">
+      <w:start w:val="1"/>
+      <w:numFmt w:val="decimal"/>
+      <w:lvlText w:val="%4."/>
+      <w:lvlJc w:val="left"/>
+      <w:pPr>
+        <w:ind w:left="2880" w:hanging="360"/>
+      </w:pPr>
+    </w:lvl>
+    <w:lvl w:ilvl="4" w:tplc="FFFFFFFF" w:tentative="1">
+      <w:start w:val="1"/>
+      <w:numFmt w:val="lowerLetter"/>
+      <w:lvlText w:val="%5."/>
+      <w:lvlJc w:val="left"/>
+      <w:pPr>
+        <w:ind w:left="3600" w:hanging="360"/>
+      </w:pPr>
+    </w:lvl>
+    <w:lvl w:ilvl="5" w:tplc="FFFFFFFF" w:tentative="1">
+      <w:start w:val="1"/>
+      <w:numFmt w:val="lowerRoman"/>
+      <w:lvlText w:val="%6."/>
+      <w:lvlJc w:val="right"/>
+      <w:pPr>
+        <w:ind w:left="4320" w:hanging="180"/>
+      </w:pPr>
+    </w:lvl>
+    <w:lvl w:ilvl="6" w:tplc="FFFFFFFF" w:tentative="1">
+      <w:start w:val="1"/>
+      <w:numFmt w:val="decimal"/>
+      <w:lvlText w:val="%7."/>
+      <w:lvlJc w:val="left"/>
+      <w:pPr>
+        <w:ind w:left="5040" w:hanging="360"/>
+      </w:pPr>
+    </w:lvl>
+    <w:lvl w:ilvl="7" w:tplc="FFFFFFFF" w:tentative="1">
+      <w:start w:val="1"/>
+      <w:numFmt w:val="lowerLetter"/>
+      <w:lvlText w:val="%8."/>
+      <w:lvlJc w:val="left"/>
+      <w:pPr>
+        <w:ind w:left="5760" w:hanging="360"/>
+      </w:pPr>
+    </w:lvl>
+    <w:lvl w:ilvl="8" w:tplc="FFFFFFFF" w:tentative="1">
+      <w:start w:val="1"/>
+      <w:numFmt w:val="lowerRoman"/>
+      <w:lvlText w:val="%9."/>
+      <w:lvlJc w:val="right"/>
+      <w:pPr>
+        <w:ind w:left="6480" w:hanging="180"/>
+      </w:pPr>
+    </w:lvl>
+  </w:abstractNum>
+  <w:abstractNum w:abstractNumId="3" w15:restartNumberingAfterBreak="0">
     <w:nsid w:val="5D9F60DB"/>
     <w:multiLevelType w:val="hybridMultilevel"/>
     <w:tmpl w:val="93E409D2"/>
@@ -681,10 +866,13 @@
     <w:abstractNumId w:val="0"/>
   </w:num>
   <w:num w:numId="2" w16cid:durableId="1568883549">
-    <w:abstractNumId w:val="2"/>
+    <w:abstractNumId w:val="3"/>
   </w:num>
   <w:num w:numId="3" w16cid:durableId="1367946805">
     <w:abstractNumId w:val="1"/>
+  </w:num>
+  <w:num w:numId="4" w16cid:durableId="408769380">
+    <w:abstractNumId w:val="2"/>
   </w:num>
 </w:numbering>
 </file>

--- a/Version History (UI)/Timeline (UI).docx
+++ b/Version History (UI)/Timeline (UI).docx
@@ -61,15 +61,24 @@
           <w:sz w:val="32"/>
           <w:szCs w:val="32"/>
         </w:rPr>
-        <w:t>__</w:t>
+        <w:t>32</w:t>
       </w:r>
       <w:r>
         <w:rPr>
           <w:sz w:val="32"/>
           <w:szCs w:val="32"/>
         </w:rPr>
-        <w:t xml:space="preserve"> hours</w:t>
-      </w:r>
+        <w:t xml:space="preserve"> </w:t>
+      </w:r>
+      <w:proofErr w:type="gramStart"/>
+      <w:r>
+        <w:rPr>
+          <w:sz w:val="32"/>
+          <w:szCs w:val="32"/>
+        </w:rPr>
+        <w:t>hours</w:t>
+      </w:r>
+      <w:proofErr w:type="gramEnd"/>
     </w:p>
     <w:p>
       <w:pPr>
@@ -436,13 +445,7 @@
         <w15:collapsed/>
       </w:pPr>
       <w:r>
-        <w:t>2</w:t>
-      </w:r>
-      <w:r>
-        <w:t>9</w:t>
-      </w:r>
-      <w:r>
-        <w:t>/12/2022</w:t>
+        <w:t>29/12/2022</w:t>
       </w:r>
     </w:p>
     <w:p>
@@ -450,10 +453,7 @@
         <w:pStyle w:val="Heading2"/>
       </w:pPr>
       <w:r>
-        <w:t>Chess 2.</w:t>
-      </w:r>
-      <w:r>
-        <w:t>6</w:t>
+        <w:t>Chess 2.6</w:t>
       </w:r>
     </w:p>
     <w:p>
@@ -466,23 +466,11 @@
       </w:r>
       <w:proofErr w:type="gramStart"/>
       <w:r>
-        <w:t xml:space="preserve">to </w:t>
-      </w:r>
-      <w:r>
-        <w:t>?:??</w:t>
+        <w:t>to ?:??</w:t>
       </w:r>
       <w:proofErr w:type="gramEnd"/>
       <w:r>
-        <w:t>p</w:t>
-      </w:r>
-      <w:r>
-        <w:t>m (</w:t>
-      </w:r>
-      <w:r>
-        <w:t>??</w:t>
-      </w:r>
-      <w:r>
-        <w:t xml:space="preserve"> hours)</w:t>
+        <w:t>pm (?? hours)</w:t>
       </w:r>
     </w:p>
     <w:p>
